--- a/Documentation/User_Stories.docx
+++ b/Documentation/User_Stories.docx
@@ -111,6 +111,8 @@
           <w:lang w:val="en-US"/>
         </w:rPr>
       </w:pPr>
+      <w:bookmarkStart w:id="0" w:name="_GoBack"/>
+      <w:bookmarkEnd w:id="0"/>
     </w:p>
     <w:p>
       <w:pPr>
@@ -127,15 +129,19 @@
         <w:rPr>
           <w:lang w:val="en-US"/>
         </w:rPr>
-        <w:t>As a use I want to b</w:t>
+        <w:t>As a use</w:t>
       </w:r>
-      <w:bookmarkStart w:id="0" w:name="_GoBack"/>
-      <w:bookmarkEnd w:id="0"/>
       <w:r>
         <w:rPr>
           <w:lang w:val="en-US"/>
         </w:rPr>
-        <w:t>e able to control</w:t>
+        <w:t>r</w:t>
+      </w:r>
+      <w:r>
+        <w:rPr>
+          <w:lang w:val="en-US"/>
+        </w:rPr>
+        <w:t xml:space="preserve"> I want to be able to control</w:t>
       </w:r>
       <w:r>
         <w:rPr>

--- a/Documentation/User_Stories.docx
+++ b/Documentation/User_Stories.docx
@@ -17,7 +17,19 @@
         <w:rPr>
           <w:lang w:val="en-US"/>
         </w:rPr>
-        <w:t>As a user I want to be able to collect information from all the sensors (air temperature, CO2 and humidity) so that I can oversee the environment inside a room using a phone.</w:t>
+        <w:t xml:space="preserve">As a </w:t>
+      </w:r>
+      <w:r>
+        <w:rPr>
+          <w:lang w:val="en-US"/>
+        </w:rPr>
+        <w:t>technician</w:t>
+      </w:r>
+      <w:r>
+        <w:rPr>
+          <w:lang w:val="en-US"/>
+        </w:rPr>
+        <w:t xml:space="preserve"> I want to be able to collect information from all the sensors (air temperature, CO2 and humidity) so that I can oversee the environment inside a room using a phone.</w:t>
       </w:r>
     </w:p>
     <w:p>
@@ -43,7 +55,25 @@
         <w:rPr>
           <w:lang w:val="en-US"/>
         </w:rPr>
-        <w:t>As a user I want to see the minimum and maximum standard values for optimal living/working/studying conditions so that I could be able to take certain actions before the conditions break the optimal ranges.</w:t>
+        <w:t xml:space="preserve">As a </w:t>
+      </w:r>
+      <w:r>
+        <w:rPr>
+          <w:lang w:val="en-US"/>
+        </w:rPr>
+        <w:t>technician</w:t>
+      </w:r>
+      <w:r>
+        <w:rPr>
+          <w:lang w:val="en-US"/>
+        </w:rPr>
+        <w:t xml:space="preserve"> </w:t>
+      </w:r>
+      <w:r>
+        <w:rPr>
+          <w:lang w:val="en-US"/>
+        </w:rPr>
+        <w:t>I want to see the minimum and maximum standard values for optimal living/working/studying conditions so that I could be able to take certain actions before the conditions break the optimal ranges.</w:t>
       </w:r>
     </w:p>
     <w:p>
@@ -69,7 +99,45 @@
         <w:rPr>
           <w:lang w:val="en-US"/>
         </w:rPr>
-        <w:t xml:space="preserve">As a user I want to get push notifications assessed before and when the sensor’s readings reach unfavorable </w:t>
+        <w:t xml:space="preserve">As a </w:t>
+      </w:r>
+      <w:r>
+        <w:rPr>
+          <w:lang w:val="en-US"/>
+        </w:rPr>
+        <w:t>technician</w:t>
+      </w:r>
+      <w:r>
+        <w:rPr>
+          <w:lang w:val="en-US"/>
+        </w:rPr>
+        <w:t xml:space="preserve"> </w:t>
+      </w:r>
+      <w:r>
+        <w:rPr>
+          <w:lang w:val="en-US"/>
+        </w:rPr>
+        <w:t>I want to get push notifications assessed before and when the sensor’s</w:t>
+      </w:r>
+      <w:r>
+        <w:rPr>
+          <w:lang w:val="en-US"/>
+        </w:rPr>
+        <w:t xml:space="preserve"> </w:t>
+      </w:r>
+      <w:bookmarkStart w:id="0" w:name="_GoBack"/>
+      <w:bookmarkEnd w:id="0"/>
+      <w:r>
+        <w:rPr>
+          <w:lang w:val="en-US"/>
+        </w:rPr>
+        <w:t>r</w:t>
+      </w:r>
+      <w:r>
+        <w:rPr>
+          <w:lang w:val="en-US"/>
+        </w:rPr>
+        <w:t xml:space="preserve">eadings reach unfavorable </w:t>
       </w:r>
       <w:r>
         <w:rPr>
@@ -101,7 +169,25 @@
         <w:rPr>
           <w:lang w:val="en-US"/>
         </w:rPr>
-        <w:t>As a user I want to be able to have the data stored in a database so that I can access both current and past information about the environment state.</w:t>
+        <w:t xml:space="preserve">As a </w:t>
+      </w:r>
+      <w:r>
+        <w:rPr>
+          <w:lang w:val="en-US"/>
+        </w:rPr>
+        <w:t>technician</w:t>
+      </w:r>
+      <w:r>
+        <w:rPr>
+          <w:lang w:val="en-US"/>
+        </w:rPr>
+        <w:t xml:space="preserve"> </w:t>
+      </w:r>
+      <w:r>
+        <w:rPr>
+          <w:lang w:val="en-US"/>
+        </w:rPr>
+        <w:t>I want to be able to have the data stored in a database so that I can access both current and past information about the environment state.</w:t>
       </w:r>
     </w:p>
     <w:p>
@@ -111,8 +197,6 @@
           <w:lang w:val="en-US"/>
         </w:rPr>
       </w:pPr>
-      <w:bookmarkStart w:id="0" w:name="_GoBack"/>
-      <w:bookmarkEnd w:id="0"/>
     </w:p>
     <w:p>
       <w:pPr>
@@ -129,19 +213,25 @@
         <w:rPr>
           <w:lang w:val="en-US"/>
         </w:rPr>
-        <w:t>As a use</w:t>
-      </w:r>
-      <w:r>
-        <w:rPr>
-          <w:lang w:val="en-US"/>
-        </w:rPr>
-        <w:t>r</w:t>
-      </w:r>
-      <w:r>
-        <w:rPr>
-          <w:lang w:val="en-US"/>
-        </w:rPr>
-        <w:t xml:space="preserve"> I want to be able to control</w:t>
+        <w:t xml:space="preserve">As a </w:t>
+      </w:r>
+      <w:r>
+        <w:rPr>
+          <w:lang w:val="en-US"/>
+        </w:rPr>
+        <w:t>technician</w:t>
+      </w:r>
+      <w:r>
+        <w:rPr>
+          <w:lang w:val="en-US"/>
+        </w:rPr>
+        <w:t xml:space="preserve"> </w:t>
+      </w:r>
+      <w:r>
+        <w:rPr>
+          <w:lang w:val="en-US"/>
+        </w:rPr>
+        <w:t>I want to be able to control</w:t>
       </w:r>
       <w:r>
         <w:rPr>
@@ -300,7 +390,7 @@
       </w:pPr>
     </w:pPrDefault>
   </w:docDefaults>
-  <w:latentStyles w:defLockedState="0" w:defUIPriority="99" w:defSemiHidden="0" w:defUnhideWhenUsed="0" w:defQFormat="0" w:count="375">
+  <w:latentStyles w:defLockedState="0" w:defUIPriority="99" w:defSemiHidden="0" w:defUnhideWhenUsed="0" w:defQFormat="0" w:count="376">
     <w:lsdException w:name="Normal" w:uiPriority="0" w:qFormat="1"/>
     <w:lsdException w:name="heading 1" w:uiPriority="9" w:qFormat="1"/>
     <w:lsdException w:name="heading 2" w:semiHidden="1" w:uiPriority="9" w:unhideWhenUsed="1" w:qFormat="1"/>
@@ -406,7 +496,6 @@
     <w:lsdException w:name="HTML Sample" w:semiHidden="1" w:unhideWhenUsed="1"/>
     <w:lsdException w:name="HTML Typewriter" w:semiHidden="1" w:unhideWhenUsed="1"/>
     <w:lsdException w:name="HTML Variable" w:semiHidden="1" w:unhideWhenUsed="1"/>
-    <w:lsdException w:name="Normal Table" w:semiHidden="1" w:unhideWhenUsed="1"/>
     <w:lsdException w:name="annotation subject" w:semiHidden="1" w:unhideWhenUsed="1"/>
     <w:lsdException w:name="No List" w:semiHidden="1" w:unhideWhenUsed="1"/>
     <w:lsdException w:name="Outline List 1" w:semiHidden="1" w:unhideWhenUsed="1"/>
@@ -453,10 +542,8 @@
     <w:lsdException w:name="Table Subtle 2" w:semiHidden="1" w:unhideWhenUsed="1"/>
     <w:lsdException w:name="Table Web 1" w:semiHidden="1" w:unhideWhenUsed="1"/>
     <w:lsdException w:name="Table Web 2" w:semiHidden="1" w:unhideWhenUsed="1"/>
-    <w:lsdException w:name="Table Web 3" w:semiHidden="1" w:unhideWhenUsed="1"/>
     <w:lsdException w:name="Balloon Text" w:semiHidden="1" w:unhideWhenUsed="1"/>
     <w:lsdException w:name="Table Grid" w:uiPriority="39"/>
-    <w:lsdException w:name="Table Theme" w:semiHidden="1" w:unhideWhenUsed="1"/>
     <w:lsdException w:name="Placeholder Text" w:semiHidden="1"/>
     <w:lsdException w:name="No Spacing" w:uiPriority="1" w:qFormat="1"/>
     <w:lsdException w:name="Light Shading" w:uiPriority="60"/>
@@ -676,6 +763,7 @@
     <w:lsdException w:name="Smart Hyperlink" w:semiHidden="1" w:unhideWhenUsed="1"/>
     <w:lsdException w:name="Hashtag" w:semiHidden="1" w:unhideWhenUsed="1"/>
     <w:lsdException w:name="Unresolved Mention" w:semiHidden="1" w:unhideWhenUsed="1"/>
+    <w:lsdException w:name="Smart Link" w:semiHidden="1" w:unhideWhenUsed="1"/>
   </w:latentStyles>
   <w:style w:type="paragraph" w:default="1" w:styleId="Normal">
     <w:name w:val="Normal"/>
